--- a/github task 25-01-2024.docx
+++ b/github task 25-01-2024.docx
@@ -51,6 +51,7 @@
       </w:pPr>
       <w:r>
         <w:rPr>
+          <w:noProof/>
           <w:lang w:val="en-US"/>
         </w:rPr>
         <w:drawing>
@@ -98,10 +99,11 @@
       </w:pPr>
       <w:r>
         <w:rPr>
+          <w:noProof/>
           <w:lang w:val="en-US"/>
         </w:rPr>
         <w:drawing>
-          <wp:anchor distT="0" distB="0" distL="114300" distR="114300" simplePos="0" relativeHeight="251658240" behindDoc="0" locked="0" layoutInCell="1" allowOverlap="1" wp14:anchorId="5BF3A59E" wp14:editId="720D833D">
+          <wp:anchor distT="0" distB="0" distL="114300" distR="114300" simplePos="0" relativeHeight="251658240" behindDoc="0" locked="0" layoutInCell="1" allowOverlap="1" wp14:anchorId="5BF3A59E" wp14:editId="4EE2CE55">
             <wp:simplePos x="0" y="0"/>
             <wp:positionH relativeFrom="margin">
               <wp:align>right</wp:align>
@@ -216,6 +218,7 @@
       </w:pPr>
       <w:r>
         <w:rPr>
+          <w:noProof/>
           <w:lang w:val="en-US"/>
         </w:rPr>
         <w:drawing>
@@ -277,6 +280,7 @@
       </w:pPr>
       <w:r>
         <w:rPr>
+          <w:noProof/>
           <w:lang w:val="en-US"/>
         </w:rPr>
         <w:drawing>
@@ -350,6 +354,7 @@
       </w:pPr>
       <w:r>
         <w:rPr>
+          <w:noProof/>
           <w:lang w:val="en-US"/>
         </w:rPr>
         <w:lastRenderedPageBreak/>
@@ -423,6 +428,7 @@
       </w:pPr>
       <w:r>
         <w:rPr>
+          <w:noProof/>
           <w:lang w:val="en-US"/>
         </w:rPr>
         <w:lastRenderedPageBreak/>
@@ -553,6 +559,7 @@
       </w:pPr>
       <w:r>
         <w:rPr>
+          <w:noProof/>
           <w:lang w:val="en-US"/>
         </w:rPr>
         <w:lastRenderedPageBreak/>
@@ -611,6 +618,7 @@
       </w:r>
       <w:r>
         <w:rPr>
+          <w:noProof/>
           <w:lang w:val="en-US"/>
         </w:rPr>
         <w:drawing>
@@ -735,6 +743,7 @@
       </w:pPr>
       <w:r>
         <w:rPr>
+          <w:noProof/>
           <w:lang w:val="en-US"/>
         </w:rPr>
         <w:drawing>
@@ -784,31 +793,30 @@
         <w:rPr>
           <w:lang w:val="en-US"/>
         </w:rPr>
-        <w:t xml:space="preserve">By using the ssh-keygen command we are going to create the public key have </w:t>
-      </w:r>
-      <w:proofErr w:type="spellStart"/>
-      <w:r>
-        <w:rPr>
-          <w:lang w:val="en-US"/>
-        </w:rPr>
-        <w:t>beeb</w:t>
-      </w:r>
-      <w:proofErr w:type="spellEnd"/>
-      <w:r>
-        <w:rPr>
-          <w:lang w:val="en-US"/>
-        </w:rPr>
-        <w:t xml:space="preserve"> saved and then we are type in the desktop terminal</w:t>
-      </w:r>
-    </w:p>
-    <w:p>
-      <w:pPr>
-        <w:rPr>
-          <w:lang w:val="en-US"/>
-        </w:rPr>
-      </w:pPr>
-      <w:r>
-        <w:rPr>
+        <w:t>By using the ssh-keygen command we are going to create the public key have be</w:t>
+      </w:r>
+      <w:r>
+        <w:rPr>
+          <w:lang w:val="en-US"/>
+        </w:rPr>
+        <w:t xml:space="preserve">en </w:t>
+      </w:r>
+      <w:r>
+        <w:rPr>
+          <w:lang w:val="en-US"/>
+        </w:rPr>
+        <w:t>saved and then we are type in the desktop terminal</w:t>
+      </w:r>
+    </w:p>
+    <w:p>
+      <w:pPr>
+        <w:rPr>
+          <w:lang w:val="en-US"/>
+        </w:rPr>
+      </w:pPr>
+      <w:r>
+        <w:rPr>
+          <w:noProof/>
           <w:lang w:val="en-US"/>
         </w:rPr>
         <w:lastRenderedPageBreak/>
@@ -872,7 +880,33 @@
         <w:rPr>
           <w:lang w:val="en-US"/>
         </w:rPr>
-        <w:t xml:space="preserve">In amazon server we are installed the git </w:t>
+        <w:t xml:space="preserve">In </w:t>
+      </w:r>
+      <w:proofErr w:type="gramStart"/>
+      <w:r>
+        <w:rPr>
+          <w:lang w:val="en-US"/>
+        </w:rPr>
+        <w:t xml:space="preserve">amazon </w:t>
+      </w:r>
+      <w:r>
+        <w:rPr>
+          <w:lang w:val="en-US"/>
+        </w:rPr>
+        <w:t xml:space="preserve"> EC</w:t>
+      </w:r>
+      <w:proofErr w:type="gramEnd"/>
+      <w:r>
+        <w:rPr>
+          <w:lang w:val="en-US"/>
+        </w:rPr>
+        <w:t xml:space="preserve">2 </w:t>
+      </w:r>
+      <w:r>
+        <w:rPr>
+          <w:lang w:val="en-US"/>
+        </w:rPr>
+        <w:t xml:space="preserve">server we are installed the git </w:t>
       </w:r>
       <w:r>
         <w:rPr>
@@ -892,42 +926,39 @@
         <w:rPr>
           <w:lang w:val="en-US"/>
         </w:rPr>
-        <w:t xml:space="preserve"> yum install git </w:t>
-      </w:r>
-    </w:p>
-    <w:p>
-      <w:pPr>
-        <w:jc w:val="right"/>
-        <w:rPr>
-          <w:lang w:val="en-US"/>
-        </w:rPr>
-      </w:pPr>
-      <w:r>
-        <w:rPr>
-          <w:lang w:val="en-US"/>
-        </w:rPr>
-        <w:lastRenderedPageBreak/>
+        <w:t xml:space="preserve"> yum install git</w:t>
+      </w:r>
+      <w:r>
+        <w:rPr>
+          <w:lang w:val="en-US"/>
+        </w:rPr>
+        <w:t>.</w:t>
+      </w:r>
+      <w:r>
+        <w:rPr>
+          <w:lang w:val="en-US"/>
+        </w:rPr>
+        <w:t xml:space="preserve"> </w:t>
+      </w:r>
+    </w:p>
+    <w:p>
+      <w:pPr>
+        <w:tabs>
+          <w:tab w:val="left" w:pos="228"/>
+        </w:tabs>
+        <w:rPr>
+          <w:lang w:val="en-US"/>
+        </w:rPr>
+      </w:pPr>
+      <w:r>
+        <w:rPr>
+          <w:lang w:val="en-US"/>
+        </w:rPr>
         <w:drawing>
-          <wp:anchor distT="0" distB="0" distL="114300" distR="114300" simplePos="0" relativeHeight="251660288" behindDoc="0" locked="0" layoutInCell="1" allowOverlap="1" wp14:anchorId="6822EA7B" wp14:editId="626EC788">
-            <wp:simplePos x="0" y="0"/>
-            <wp:positionH relativeFrom="margin">
-              <wp:align>right</wp:align>
-            </wp:positionH>
-            <wp:positionV relativeFrom="paragraph">
-              <wp:posOffset>331470</wp:posOffset>
-            </wp:positionV>
-            <wp:extent cx="5731510" cy="5812155"/>
-            <wp:effectExtent l="0" t="0" r="2540" b="0"/>
-            <wp:wrapThrough wrapText="bothSides">
-              <wp:wrapPolygon edited="0">
-                <wp:start x="0" y="0"/>
-                <wp:lineTo x="0" y="21522"/>
-                <wp:lineTo x="21538" y="21522"/>
-                <wp:lineTo x="21538" y="0"/>
-                <wp:lineTo x="0" y="0"/>
-              </wp:wrapPolygon>
-            </wp:wrapThrough>
-            <wp:docPr id="893450623" name="Picture 1"/>
+          <wp:inline distT="0" distB="0" distL="0" distR="0" wp14:anchorId="40FFBBA6" wp14:editId="2DCEB057">
+            <wp:extent cx="5464013" cy="1425063"/>
+            <wp:effectExtent l="0" t="0" r="3810" b="3810"/>
+            <wp:docPr id="1907388824" name="Picture 1"/>
             <wp:cNvGraphicFramePr>
               <a:graphicFrameLocks xmlns:a="http://schemas.openxmlformats.org/drawingml/2006/main" noChangeAspect="1"/>
             </wp:cNvGraphicFramePr>
@@ -935,17 +966,11 @@
               <a:graphicData uri="http://schemas.openxmlformats.org/drawingml/2006/picture">
                 <pic:pic xmlns:pic="http://schemas.openxmlformats.org/drawingml/2006/picture">
                   <pic:nvPicPr>
-                    <pic:cNvPr id="893450623" name=""/>
+                    <pic:cNvPr id="1907388824" name=""/>
                     <pic:cNvPicPr/>
                   </pic:nvPicPr>
                   <pic:blipFill>
-                    <a:blip r:embed="rId17">
-                      <a:extLst>
-                        <a:ext uri="{28A0092B-C50C-407E-A947-70E740481C1C}">
-                          <a14:useLocalDpi xmlns:a14="http://schemas.microsoft.com/office/drawing/2010/main" val="0"/>
-                        </a:ext>
-                      </a:extLst>
-                    </a:blip>
+                    <a:blip r:embed="rId17"/>
                     <a:stretch>
                       <a:fillRect/>
                     </a:stretch>
@@ -953,118 +978,7 @@
                   <pic:spPr>
                     <a:xfrm>
                       <a:off x="0" y="0"/>
-                      <a:ext cx="5731510" cy="5812155"/>
-                    </a:xfrm>
-                    <a:prstGeom prst="rect">
-                      <a:avLst/>
-                    </a:prstGeom>
-                  </pic:spPr>
-                </pic:pic>
-              </a:graphicData>
-            </a:graphic>
-          </wp:anchor>
-        </w:drawing>
-      </w:r>
-    </w:p>
-    <w:p>
-      <w:pPr>
-        <w:jc w:val="right"/>
-        <w:rPr>
-          <w:lang w:val="en-US"/>
-        </w:rPr>
-      </w:pPr>
-    </w:p>
-    <w:p>
-      <w:pPr>
-        <w:jc w:val="right"/>
-        <w:rPr>
-          <w:lang w:val="en-US"/>
-        </w:rPr>
-      </w:pPr>
-    </w:p>
-    <w:p>
-      <w:pPr>
-        <w:jc w:val="right"/>
-        <w:rPr>
-          <w:lang w:val="en-US"/>
-        </w:rPr>
-      </w:pPr>
-    </w:p>
-    <w:p>
-      <w:pPr>
-        <w:jc w:val="right"/>
-        <w:rPr>
-          <w:lang w:val="en-US"/>
-        </w:rPr>
-      </w:pPr>
-    </w:p>
-    <w:p>
-      <w:pPr>
-        <w:jc w:val="right"/>
-        <w:rPr>
-          <w:lang w:val="en-US"/>
-        </w:rPr>
-      </w:pPr>
-    </w:p>
-    <w:p>
-      <w:pPr>
-        <w:jc w:val="right"/>
-        <w:rPr>
-          <w:lang w:val="en-US"/>
-        </w:rPr>
-      </w:pPr>
-    </w:p>
-    <w:p>
-      <w:pPr>
-        <w:jc w:val="right"/>
-        <w:rPr>
-          <w:lang w:val="en-US"/>
-        </w:rPr>
-      </w:pPr>
-    </w:p>
-    <w:p>
-      <w:pPr>
-        <w:rPr>
-          <w:lang w:val="en-US"/>
-        </w:rPr>
-      </w:pPr>
-    </w:p>
-    <w:p>
-      <w:pPr>
-        <w:rPr>
-          <w:lang w:val="en-US"/>
-        </w:rPr>
-      </w:pPr>
-      <w:r>
-        <w:rPr>
-          <w:lang w:val="en-US"/>
-        </w:rPr>
-        <w:lastRenderedPageBreak/>
-        <w:drawing>
-          <wp:inline distT="0" distB="0" distL="0" distR="0" wp14:anchorId="7F204FE0" wp14:editId="31AFC043">
-            <wp:extent cx="5731510" cy="6045835"/>
-            <wp:effectExtent l="0" t="0" r="2540" b="0"/>
-            <wp:docPr id="1745901210" name="Picture 1"/>
-            <wp:cNvGraphicFramePr>
-              <a:graphicFrameLocks xmlns:a="http://schemas.openxmlformats.org/drawingml/2006/main" noChangeAspect="1"/>
-            </wp:cNvGraphicFramePr>
-            <a:graphic xmlns:a="http://schemas.openxmlformats.org/drawingml/2006/main">
-              <a:graphicData uri="http://schemas.openxmlformats.org/drawingml/2006/picture">
-                <pic:pic xmlns:pic="http://schemas.openxmlformats.org/drawingml/2006/picture">
-                  <pic:nvPicPr>
-                    <pic:cNvPr id="1745901210" name=""/>
-                    <pic:cNvPicPr/>
-                  </pic:nvPicPr>
-                  <pic:blipFill>
-                    <a:blip r:embed="rId18"/>
-                    <a:stretch>
-                      <a:fillRect/>
-                    </a:stretch>
-                  </pic:blipFill>
-                  <pic:spPr>
-                    <a:xfrm>
-                      <a:off x="0" y="0"/>
-                      <a:ext cx="5731510" cy="6045835"/>
+                      <a:ext cx="5464013" cy="1425063"/>
                     </a:xfrm>
                     <a:prstGeom prst="rect">
                       <a:avLst/>
@@ -1143,24 +1057,101 @@
     </w:p>
     <w:p>
       <w:pPr>
-        <w:jc w:val="right"/>
-        <w:rPr>
-          <w:lang w:val="en-US"/>
-        </w:rPr>
-      </w:pPr>
-    </w:p>
-    <w:p>
-      <w:pPr>
-        <w:jc w:val="right"/>
-        <w:rPr>
-          <w:lang w:val="en-US"/>
-        </w:rPr>
-      </w:pPr>
-      <w:r>
-        <w:rPr>
-          <w:lang w:val="en-US"/>
-        </w:rPr>
-        <w:lastRenderedPageBreak/>
+        <w:rPr>
+          <w:lang w:val="en-US"/>
+        </w:rPr>
+      </w:pPr>
+    </w:p>
+    <w:p>
+      <w:pPr>
+        <w:rPr>
+          <w:lang w:val="en-US"/>
+        </w:rPr>
+      </w:pPr>
+    </w:p>
+    <w:p>
+      <w:pPr>
+        <w:jc w:val="right"/>
+        <w:rPr>
+          <w:lang w:val="en-US"/>
+        </w:rPr>
+      </w:pPr>
+    </w:p>
+    <w:p>
+      <w:pPr>
+        <w:jc w:val="right"/>
+        <w:rPr>
+          <w:lang w:val="en-US"/>
+        </w:rPr>
+      </w:pPr>
+    </w:p>
+    <w:p>
+      <w:pPr>
+        <w:jc w:val="right"/>
+        <w:rPr>
+          <w:lang w:val="en-US"/>
+        </w:rPr>
+      </w:pPr>
+    </w:p>
+    <w:p>
+      <w:pPr>
+        <w:jc w:val="right"/>
+        <w:rPr>
+          <w:lang w:val="en-US"/>
+        </w:rPr>
+      </w:pPr>
+    </w:p>
+    <w:p>
+      <w:pPr>
+        <w:jc w:val="right"/>
+        <w:rPr>
+          <w:lang w:val="en-US"/>
+        </w:rPr>
+      </w:pPr>
+    </w:p>
+    <w:p>
+      <w:pPr>
+        <w:jc w:val="right"/>
+        <w:rPr>
+          <w:lang w:val="en-US"/>
+        </w:rPr>
+      </w:pPr>
+    </w:p>
+    <w:p>
+      <w:pPr>
+        <w:jc w:val="right"/>
+        <w:rPr>
+          <w:lang w:val="en-US"/>
+        </w:rPr>
+      </w:pPr>
+    </w:p>
+    <w:p>
+      <w:pPr>
+        <w:jc w:val="right"/>
+        <w:rPr>
+          <w:lang w:val="en-US"/>
+        </w:rPr>
+      </w:pPr>
+    </w:p>
+    <w:p>
+      <w:pPr>
+        <w:jc w:val="right"/>
+        <w:rPr>
+          <w:lang w:val="en-US"/>
+        </w:rPr>
+      </w:pPr>
+    </w:p>
+    <w:p>
+      <w:pPr>
+        <w:jc w:val="right"/>
+        <w:rPr>
+          <w:lang w:val="en-US"/>
+        </w:rPr>
+      </w:pPr>
+      <w:r>
+        <w:rPr>
+          <w:lang w:val="en-US"/>
+        </w:rPr>
         <w:tab/>
       </w:r>
     </w:p>
@@ -1287,7 +1278,7 @@
       </w:pPr>
     </w:p>
     <w:sectPr>
-      <w:headerReference w:type="default" r:id="rId19"/>
+      <w:headerReference w:type="default" r:id="rId18"/>
       <w:pgSz w:w="11906" w:h="16838"/>
       <w:pgMar w:top="1440" w:right="1440" w:bottom="1440" w:left="1440" w:header="708" w:footer="708" w:gutter="0"/>
       <w:cols w:space="708"/>
